--- a/Instructions for installing shinyApp into R server.docx
+++ b/Instructions for installing shinyApp into R server.docx
@@ -1070,8 +1070,255 @@
           <w:color w:val="000000" w:themeColor="text1"/>
         </w:rPr>
       </w:pPr>
+    </w:p>
+    <w:p>
+      <w:pPr>
+        <w:rPr>
+          <w:rFonts w:cstheme="minorHAnsi"/>
+          <w:color w:val="000000" w:themeColor="text1"/>
+        </w:rPr>
+      </w:pPr>
+    </w:p>
+    <w:p>
+      <w:pPr>
+        <w:rPr>
+          <w:rFonts w:cstheme="minorHAnsi"/>
+          <w:color w:val="000000" w:themeColor="text1"/>
+        </w:rPr>
+      </w:pPr>
+      <w:r>
+        <w:rPr>
+          <w:rFonts w:cstheme="minorHAnsi"/>
+          <w:color w:val="000000" w:themeColor="text1"/>
+        </w:rPr>
+        <w:t>Two things</w:t>
+      </w:r>
+      <w:r>
+        <w:rPr>
+          <w:rFonts w:cstheme="minorHAnsi"/>
+          <w:color w:val="000000" w:themeColor="text1"/>
+        </w:rPr>
+        <w:t xml:space="preserve"> for publishing on </w:t>
+      </w:r>
+      <w:proofErr w:type="spellStart"/>
+      <w:r>
+        <w:rPr>
+          <w:rFonts w:cstheme="minorHAnsi"/>
+          <w:color w:val="000000" w:themeColor="text1"/>
+        </w:rPr>
+        <w:t>Rshiny</w:t>
+      </w:r>
+      <w:proofErr w:type="spellEnd"/>
+    </w:p>
+    <w:p>
+      <w:pPr>
+        <w:pStyle w:val="ListParagraph"/>
+        <w:numPr>
+          <w:ilvl w:val="0"/>
+          <w:numId w:val="2"/>
+        </w:numPr>
+        <w:rPr>
+          <w:rFonts w:cstheme="minorHAnsi"/>
+          <w:color w:val="000000" w:themeColor="text1"/>
+        </w:rPr>
+      </w:pPr>
+      <w:r>
+        <w:rPr>
+          <w:rFonts w:cstheme="minorHAnsi"/>
+          <w:color w:val="000000" w:themeColor="text1"/>
+        </w:rPr>
+        <w:t>Install all the required package:</w:t>
+      </w:r>
+    </w:p>
+    <w:p>
+      <w:pPr>
+        <w:pStyle w:val="ListParagraph"/>
+        <w:rPr>
+          <w:rFonts w:cstheme="minorHAnsi"/>
+          <w:color w:val="000000" w:themeColor="text1"/>
+        </w:rPr>
+      </w:pPr>
+      <w:r>
+        <w:rPr>
+          <w:rFonts w:cstheme="minorHAnsi"/>
+          <w:color w:val="000000" w:themeColor="text1"/>
+        </w:rPr>
+        <w:t>In PUTTY, first use the command</w:t>
+      </w:r>
+    </w:p>
+    <w:p>
+      <w:pPr>
+        <w:pStyle w:val="ListParagraph"/>
+        <w:rPr>
+          <w:rFonts w:cstheme="minorHAnsi"/>
+          <w:i/>
+          <w:color w:val="000000" w:themeColor="text1"/>
+        </w:rPr>
+      </w:pPr>
+      <w:proofErr w:type="spellStart"/>
+      <w:r>
+        <w:rPr>
+          <w:rFonts w:cstheme="minorHAnsi"/>
+          <w:i/>
+          <w:color w:val="000000" w:themeColor="text1"/>
+          <w:highlight w:val="green"/>
+        </w:rPr>
+        <w:t>sudo</w:t>
+      </w:r>
+      <w:proofErr w:type="spellEnd"/>
+      <w:r>
+        <w:rPr>
+          <w:rFonts w:cstheme="minorHAnsi"/>
+          <w:i/>
+          <w:color w:val="000000" w:themeColor="text1"/>
+          <w:highlight w:val="green"/>
+        </w:rPr>
+        <w:t xml:space="preserve"> -</w:t>
+      </w:r>
+      <w:proofErr w:type="spellStart"/>
+      <w:r>
+        <w:rPr>
+          <w:rFonts w:cstheme="minorHAnsi"/>
+          <w:i/>
+          <w:color w:val="000000" w:themeColor="text1"/>
+          <w:highlight w:val="green"/>
+        </w:rPr>
+        <w:t>i</w:t>
+      </w:r>
+      <w:proofErr w:type="spellEnd"/>
+      <w:r>
+        <w:rPr>
+          <w:rFonts w:cstheme="minorHAnsi"/>
+          <w:i/>
+          <w:color w:val="000000" w:themeColor="text1"/>
+          <w:highlight w:val="green"/>
+        </w:rPr>
+        <w:t xml:space="preserve"> R</w:t>
+      </w:r>
+    </w:p>
+    <w:p>
+      <w:pPr>
+        <w:pStyle w:val="ListParagraph"/>
+        <w:rPr>
+          <w:rFonts w:cstheme="minorHAnsi"/>
+          <w:color w:val="000000" w:themeColor="text1"/>
+        </w:rPr>
+      </w:pPr>
+      <w:r>
+        <w:rPr>
+          <w:rFonts w:cstheme="minorHAnsi"/>
+          <w:color w:val="000000" w:themeColor="text1"/>
+        </w:rPr>
+        <w:lastRenderedPageBreak/>
+        <w:t>it will go the R environment, install R packages as usual</w:t>
+      </w:r>
+    </w:p>
+    <w:p>
+      <w:pPr>
+        <w:pStyle w:val="ListParagraph"/>
+        <w:numPr>
+          <w:ilvl w:val="0"/>
+          <w:numId w:val="2"/>
+        </w:numPr>
+        <w:rPr>
+          <w:rFonts w:cstheme="minorHAnsi"/>
+          <w:color w:val="000000" w:themeColor="text1"/>
+        </w:rPr>
+      </w:pPr>
+      <w:r>
+        <w:rPr>
+          <w:rFonts w:cstheme="minorHAnsi"/>
+          <w:color w:val="000000" w:themeColor="text1"/>
+        </w:rPr>
+        <w:t>Avoid using any ‘</w:t>
+      </w:r>
+      <w:r>
+        <w:rPr>
+          <w:rFonts w:cstheme="minorHAnsi"/>
+          <w:color w:val="000000" w:themeColor="text1"/>
+          <w:highlight w:val="green"/>
+        </w:rPr>
+        <w:t>return ()</w:t>
+      </w:r>
+      <w:r>
+        <w:rPr>
+          <w:rFonts w:cstheme="minorHAnsi"/>
+          <w:color w:val="000000" w:themeColor="text1"/>
+        </w:rPr>
+        <w:t>’ or ‘</w:t>
+      </w:r>
+      <w:r>
+        <w:rPr>
+          <w:rFonts w:cstheme="minorHAnsi"/>
+          <w:i/>
+          <w:color w:val="000000" w:themeColor="text1"/>
+          <w:highlight w:val="green"/>
+        </w:rPr>
+        <w:t>return (NULL)</w:t>
+      </w:r>
+      <w:r>
+        <w:rPr>
+          <w:rFonts w:cstheme="minorHAnsi"/>
+          <w:color w:val="000000" w:themeColor="text1"/>
+        </w:rPr>
+        <w:t>’ in server function</w:t>
+      </w:r>
+    </w:p>
+    <w:p>
+      <w:pPr>
+        <w:pStyle w:val="ListParagraph"/>
+        <w:rPr>
+          <w:rFonts w:cstheme="minorHAnsi"/>
+          <w:color w:val="000000" w:themeColor="text1"/>
+        </w:rPr>
+      </w:pPr>
+      <w:r>
+        <w:rPr>
+          <w:rFonts w:cstheme="minorHAnsi"/>
+          <w:color w:val="000000" w:themeColor="text1"/>
+        </w:rPr>
+        <w:t xml:space="preserve">Use </w:t>
+      </w:r>
+      <w:r>
+        <w:rPr>
+          <w:rFonts w:cstheme="minorHAnsi"/>
+          <w:color w:val="000000" w:themeColor="text1"/>
+          <w:highlight w:val="green"/>
+        </w:rPr>
+        <w:t>req(x)</w:t>
+      </w:r>
+      <w:r>
+        <w:rPr>
+          <w:rFonts w:cstheme="minorHAnsi"/>
+          <w:color w:val="000000" w:themeColor="text1"/>
+        </w:rPr>
+        <w:t xml:space="preserve"> (x is the variable needed for the code below) instead</w:t>
+      </w:r>
+    </w:p>
+    <w:p>
+      <w:pPr>
+        <w:pStyle w:val="ListParagraph"/>
+        <w:rPr>
+          <w:rFonts w:cstheme="minorHAnsi"/>
+          <w:color w:val="000000" w:themeColor="text1"/>
+        </w:rPr>
+      </w:pPr>
+      <w:r>
+        <w:rPr>
+          <w:rFonts w:cstheme="minorHAnsi"/>
+          <w:color w:val="000000" w:themeColor="text1"/>
+        </w:rPr>
+        <w:t>It seems</w:t>
+      </w:r>
       <w:bookmarkStart w:id="0" w:name="_GoBack"/>
       <w:bookmarkEnd w:id="0"/>
+      <w:r>
+        <w:rPr>
+          <w:rFonts w:cstheme="minorHAnsi"/>
+          <w:color w:val="000000" w:themeColor="text1"/>
+        </w:rPr>
+        <w:t xml:space="preserve"> to me App published on server cannot take NULL value well. </w:t>
+      </w:r>
     </w:p>
     <w:sectPr>
       <w:pgSz w:w="12240" w:h="15840"/>
@@ -1174,8 +1421,100 @@
       </w:pPr>
     </w:lvl>
   </w:abstractNum>
+  <w:abstractNum w:abstractNumId="1" w15:restartNumberingAfterBreak="0">
+    <w:nsid w:val="3C030C4E"/>
+    <w:multiLevelType w:val="hybridMultilevel"/>
+    <w:tmpl w:val="19AA090E"/>
+    <w:lvl w:ilvl="0" w:tplc="0409000F">
+      <w:start w:val="1"/>
+      <w:numFmt w:val="decimal"/>
+      <w:lvlText w:val="%1."/>
+      <w:lvlJc w:val="left"/>
+      <w:pPr>
+        <w:ind w:left="720" w:hanging="360"/>
+      </w:pPr>
+      <w:rPr>
+        <w:rFonts w:hint="default"/>
+      </w:rPr>
+    </w:lvl>
+    <w:lvl w:ilvl="1" w:tplc="04090019" w:tentative="1">
+      <w:start w:val="1"/>
+      <w:numFmt w:val="lowerLetter"/>
+      <w:lvlText w:val="%2."/>
+      <w:lvlJc w:val="left"/>
+      <w:pPr>
+        <w:ind w:left="1440" w:hanging="360"/>
+      </w:pPr>
+    </w:lvl>
+    <w:lvl w:ilvl="2" w:tplc="0409001B" w:tentative="1">
+      <w:start w:val="1"/>
+      <w:numFmt w:val="lowerRoman"/>
+      <w:lvlText w:val="%3."/>
+      <w:lvlJc w:val="right"/>
+      <w:pPr>
+        <w:ind w:left="2160" w:hanging="180"/>
+      </w:pPr>
+    </w:lvl>
+    <w:lvl w:ilvl="3" w:tplc="0409000F" w:tentative="1">
+      <w:start w:val="1"/>
+      <w:numFmt w:val="decimal"/>
+      <w:lvlText w:val="%4."/>
+      <w:lvlJc w:val="left"/>
+      <w:pPr>
+        <w:ind w:left="2880" w:hanging="360"/>
+      </w:pPr>
+    </w:lvl>
+    <w:lvl w:ilvl="4" w:tplc="04090019" w:tentative="1">
+      <w:start w:val="1"/>
+      <w:numFmt w:val="lowerLetter"/>
+      <w:lvlText w:val="%5."/>
+      <w:lvlJc w:val="left"/>
+      <w:pPr>
+        <w:ind w:left="3600" w:hanging="360"/>
+      </w:pPr>
+    </w:lvl>
+    <w:lvl w:ilvl="5" w:tplc="0409001B" w:tentative="1">
+      <w:start w:val="1"/>
+      <w:numFmt w:val="lowerRoman"/>
+      <w:lvlText w:val="%6."/>
+      <w:lvlJc w:val="right"/>
+      <w:pPr>
+        <w:ind w:left="4320" w:hanging="180"/>
+      </w:pPr>
+    </w:lvl>
+    <w:lvl w:ilvl="6" w:tplc="0409000F" w:tentative="1">
+      <w:start w:val="1"/>
+      <w:numFmt w:val="decimal"/>
+      <w:lvlText w:val="%7."/>
+      <w:lvlJc w:val="left"/>
+      <w:pPr>
+        <w:ind w:left="5040" w:hanging="360"/>
+      </w:pPr>
+    </w:lvl>
+    <w:lvl w:ilvl="7" w:tplc="04090019" w:tentative="1">
+      <w:start w:val="1"/>
+      <w:numFmt w:val="lowerLetter"/>
+      <w:lvlText w:val="%8."/>
+      <w:lvlJc w:val="left"/>
+      <w:pPr>
+        <w:ind w:left="5760" w:hanging="360"/>
+      </w:pPr>
+    </w:lvl>
+    <w:lvl w:ilvl="8" w:tplc="0409001B" w:tentative="1">
+      <w:start w:val="1"/>
+      <w:numFmt w:val="lowerRoman"/>
+      <w:lvlText w:val="%9."/>
+      <w:lvlJc w:val="right"/>
+      <w:pPr>
+        <w:ind w:left="6480" w:hanging="180"/>
+      </w:pPr>
+    </w:lvl>
+  </w:abstractNum>
   <w:num w:numId="1">
     <w:abstractNumId w:val="0"/>
+  </w:num>
+  <w:num w:numId="2">
+    <w:abstractNumId w:val="1"/>
   </w:num>
 </w:numbering>
 </file>
@@ -1581,6 +1920,7 @@
   <w:style w:type="character" w:default="1" w:styleId="DefaultParagraphFont">
     <w:name w:val="Default Paragraph Font"/>
     <w:uiPriority w:val="1"/>
+    <w:semiHidden/>
     <w:unhideWhenUsed/>
   </w:style>
   <w:style w:type="table" w:default="1" w:styleId="TableNormal">
@@ -1639,6 +1979,18 @@
     <w:rPr>
       <w:color w:val="605E5C"/>
       <w:shd w:val="clear" w:color="auto" w:fill="E1DFDD"/>
+    </w:rPr>
+  </w:style>
+  <w:style w:type="character" w:styleId="FollowedHyperlink">
+    <w:name w:val="FollowedHyperlink"/>
+    <w:basedOn w:val="DefaultParagraphFont"/>
+    <w:uiPriority w:val="99"/>
+    <w:semiHidden/>
+    <w:unhideWhenUsed/>
+    <w:rsid w:val="004A1F4B"/>
+    <w:rPr>
+      <w:color w:val="954F72" w:themeColor="followedHyperlink"/>
+      <w:u w:val="single"/>
     </w:rPr>
   </w:style>
 </w:styles>
